--- a/lab1/Схемотехника Лаб 1.docx
+++ b/lab1/Схемотехника Лаб 1.docx
@@ -295,15 +295,23 @@
     </w:p>
     <w:p>
       <w:pPr>
+        <w:jc w:val="center"/>
         <w:rPr>
           <w:rFonts w:ascii="Times New Roman" w:hAnsi="Times New Roman" w:cs="Times New Roman"/>
-          <w:b/>
-          <w:bCs/>
-          <w:sz w:val="36"/>
-          <w:szCs w:val="36"/>
+          <w:sz w:val="32"/>
+          <w:szCs w:val="32"/>
           <w:lang w:val="ru-RU"/>
         </w:rPr>
       </w:pPr>
+      <w:r>
+        <w:rPr>
+          <w:rFonts w:ascii="Times New Roman" w:hAnsi="Times New Roman" w:cs="Times New Roman"/>
+          <w:sz w:val="32"/>
+          <w:szCs w:val="32"/>
+          <w:lang w:val="ru-RU"/>
+        </w:rPr>
+        <w:t>Вариант №6</w:t>
+      </w:r>
     </w:p>
     <w:p>
       <w:pPr>
